--- a/ภาคผนวก ก.docx
+++ b/ภาคผนวก ก.docx
@@ -19,7 +19,7 @@
       <w:pPr>
         <w:jc w:val="center"/>
         <w:rPr>
-          <w:rFonts w:ascii="TH SarabunPSK" w:hAnsi="TH SarabunPSK" w:cs="TH SarabunPSK" w:hint="cs"/>
+          <w:rFonts w:ascii="TH SarabunPSK" w:hAnsi="TH SarabunPSK" w:cs="TH SarabunPSK"/>
           <w:b/>
           <w:bCs/>
           <w:sz w:val="32"/>
@@ -305,9 +305,13 @@
           <w:lang w:val="en-US"/>
         </w:rPr>
         <w:sectPr>
+          <w:headerReference w:type="even" r:id="rId6"/>
+          <w:headerReference w:type="default" r:id="rId7"/>
           <w:pgSz w:w="12240" w:h="15840"/>
           <w:pgMar w:top="1440" w:right="1440" w:bottom="1440" w:left="2160" w:header="706" w:footer="706" w:gutter="0"/>
+          <w:pgNumType w:start="65"/>
           <w:cols w:space="708"/>
+          <w:titlePg/>
           <w:docGrid w:linePitch="360"/>
         </w:sectPr>
       </w:pPr>
@@ -874,7 +878,7 @@
     <w:p>
       <w:pPr>
         <w:rPr>
-          <w:rFonts w:ascii="TH SarabunPSK" w:hAnsi="TH SarabunPSK" w:cs="TH SarabunPSK" w:hint="cs"/>
+          <w:rFonts w:ascii="TH SarabunPSK" w:hAnsi="TH SarabunPSK" w:cs="TH SarabunPSK"/>
           <w:sz w:val="28"/>
           <w:szCs w:val="32"/>
           <w:lang w:val="en-US"/>
@@ -926,7 +930,7 @@
                     <pic:cNvPicPr/>
                   </pic:nvPicPr>
                   <pic:blipFill>
-                    <a:blip r:embed="rId4" cstate="print">
+                    <a:blip r:embed="rId8" cstate="print">
                       <a:extLst>
                         <a:ext uri="{28A0092B-C50C-407E-A947-70E740481C1C}">
                           <a14:useLocalDpi xmlns:a14="http://schemas.microsoft.com/office/drawing/2010/main" val="0"/>
@@ -1143,7 +1147,7 @@
     <w:p>
       <w:pPr>
         <w:rPr>
-          <w:rFonts w:ascii="TH SarabunPSK" w:hAnsi="TH SarabunPSK" w:cs="TH SarabunPSK" w:hint="cs"/>
+          <w:rFonts w:ascii="TH SarabunPSK" w:hAnsi="TH SarabunPSK" w:cs="TH SarabunPSK"/>
           <w:sz w:val="28"/>
           <w:szCs w:val="32"/>
           <w:lang w:val="en-US"/>
@@ -1184,7 +1188,7 @@
                     <pic:cNvPicPr/>
                   </pic:nvPicPr>
                   <pic:blipFill>
-                    <a:blip r:embed="rId5" cstate="print">
+                    <a:blip r:embed="rId9" cstate="print">
                       <a:extLst>
                         <a:ext uri="{28A0092B-C50C-407E-A947-70E740481C1C}">
                           <a14:useLocalDpi xmlns:a14="http://schemas.microsoft.com/office/drawing/2010/main" val="0"/>
@@ -1220,7 +1224,7 @@
       <w:pPr>
         <w:jc w:val="center"/>
         <w:rPr>
-          <w:rFonts w:ascii="TH SarabunPSK" w:hAnsi="TH SarabunPSK" w:cs="TH SarabunPSK" w:hint="cs"/>
+          <w:rFonts w:ascii="TH SarabunPSK" w:hAnsi="TH SarabunPSK" w:cs="TH SarabunPSK"/>
           <w:sz w:val="15"/>
           <w:szCs w:val="16"/>
           <w:lang w:val="en-US"/>
@@ -1283,7 +1287,7 @@
     <w:p>
       <w:pPr>
         <w:rPr>
-          <w:rFonts w:ascii="TH SarabunPSK" w:hAnsi="TH SarabunPSK" w:cs="TH SarabunPSK" w:hint="cs"/>
+          <w:rFonts w:ascii="TH SarabunPSK" w:hAnsi="TH SarabunPSK" w:cs="TH SarabunPSK"/>
           <w:sz w:val="32"/>
           <w:szCs w:val="32"/>
           <w:lang w:val="en-US"/>
@@ -1524,7 +1528,7 @@
       <w:pPr>
         <w:ind w:firstLine="1530"/>
         <w:rPr>
-          <w:rFonts w:ascii="TH SarabunPSK" w:hAnsi="TH SarabunPSK" w:cs="TH SarabunPSK" w:hint="cs"/>
+          <w:rFonts w:ascii="TH SarabunPSK" w:hAnsi="TH SarabunPSK" w:cs="TH SarabunPSK"/>
           <w:sz w:val="32"/>
           <w:szCs w:val="32"/>
           <w:cs/>
@@ -1566,7 +1570,7 @@
                     <pic:cNvPicPr/>
                   </pic:nvPicPr>
                   <pic:blipFill>
-                    <a:blip r:embed="rId6" cstate="print">
+                    <a:blip r:embed="rId10" cstate="print">
                       <a:extLst>
                         <a:ext uri="{28A0092B-C50C-407E-A947-70E740481C1C}">
                           <a14:useLocalDpi xmlns:a14="http://schemas.microsoft.com/office/drawing/2010/main" val="0"/>
@@ -1612,7 +1616,7 @@
       <w:pPr>
         <w:jc w:val="center"/>
         <w:rPr>
-          <w:rFonts w:ascii="TH SarabunPSK" w:hAnsi="TH SarabunPSK" w:cs="TH SarabunPSK" w:hint="cs"/>
+          <w:rFonts w:ascii="TH SarabunPSK" w:hAnsi="TH SarabunPSK" w:cs="TH SarabunPSK"/>
           <w:sz w:val="32"/>
           <w:szCs w:val="32"/>
           <w:lang w:val="en-US"/>
@@ -1847,7 +1851,7 @@
       <w:pPr>
         <w:ind w:firstLine="1530"/>
         <w:rPr>
-          <w:rFonts w:ascii="TH SarabunPSK" w:hAnsi="TH SarabunPSK" w:cs="TH SarabunPSK" w:hint="cs"/>
+          <w:rFonts w:ascii="TH SarabunPSK" w:hAnsi="TH SarabunPSK" w:cs="TH SarabunPSK"/>
           <w:sz w:val="32"/>
           <w:szCs w:val="32"/>
           <w:cs/>
@@ -1889,7 +1893,7 @@
                     <pic:cNvPicPr/>
                   </pic:nvPicPr>
                   <pic:blipFill>
-                    <a:blip r:embed="rId7" cstate="print">
+                    <a:blip r:embed="rId11" cstate="print">
                       <a:extLst>
                         <a:ext uri="{28A0092B-C50C-407E-A947-70E740481C1C}">
                           <a14:useLocalDpi xmlns:a14="http://schemas.microsoft.com/office/drawing/2010/main" val="0"/>
@@ -1998,7 +2002,7 @@
     <w:p>
       <w:pPr>
         <w:rPr>
-          <w:rFonts w:ascii="TH SarabunPSK" w:hAnsi="TH SarabunPSK" w:cs="TH SarabunPSK" w:hint="cs"/>
+          <w:rFonts w:ascii="TH SarabunPSK" w:hAnsi="TH SarabunPSK" w:cs="TH SarabunPSK"/>
           <w:sz w:val="32"/>
           <w:szCs w:val="32"/>
           <w:lang w:val="en-US"/>
@@ -2255,7 +2259,7 @@
     <w:p>
       <w:pPr>
         <w:rPr>
-          <w:rFonts w:ascii="TH SarabunPSK" w:hAnsi="TH SarabunPSK" w:cs="TH SarabunPSK" w:hint="cs"/>
+          <w:rFonts w:ascii="TH SarabunPSK" w:hAnsi="TH SarabunPSK" w:cs="TH SarabunPSK"/>
           <w:sz w:val="32"/>
           <w:szCs w:val="32"/>
           <w:cs/>
@@ -2297,7 +2301,7 @@
                     <pic:cNvPicPr/>
                   </pic:nvPicPr>
                   <pic:blipFill>
-                    <a:blip r:embed="rId8" cstate="print">
+                    <a:blip r:embed="rId12" cstate="print">
                       <a:extLst>
                         <a:ext uri="{28A0092B-C50C-407E-A947-70E740481C1C}">
                           <a14:useLocalDpi xmlns:a14="http://schemas.microsoft.com/office/drawing/2010/main" val="0"/>
@@ -2333,7 +2337,7 @@
       <w:pPr>
         <w:jc w:val="center"/>
         <w:rPr>
-          <w:rFonts w:ascii="TH SarabunPSK" w:hAnsi="TH SarabunPSK" w:cs="TH SarabunPSK" w:hint="cs"/>
+          <w:rFonts w:ascii="TH SarabunPSK" w:hAnsi="TH SarabunPSK" w:cs="TH SarabunPSK"/>
           <w:sz w:val="16"/>
           <w:szCs w:val="16"/>
           <w:lang w:val="en-US"/>
@@ -2344,7 +2348,7 @@
       <w:pPr>
         <w:jc w:val="center"/>
         <w:rPr>
-          <w:rFonts w:ascii="TH SarabunPSK" w:hAnsi="TH SarabunPSK" w:cs="TH SarabunPSK" w:hint="cs"/>
+          <w:rFonts w:ascii="TH SarabunPSK" w:hAnsi="TH SarabunPSK" w:cs="TH SarabunPSK"/>
           <w:sz w:val="32"/>
           <w:szCs w:val="32"/>
           <w:lang w:val="en-US"/>
@@ -2407,7 +2411,7 @@
     <w:p>
       <w:pPr>
         <w:rPr>
-          <w:rFonts w:ascii="TH SarabunPSK" w:hAnsi="TH SarabunPSK" w:cs="TH SarabunPSK" w:hint="cs"/>
+          <w:rFonts w:ascii="TH SarabunPSK" w:hAnsi="TH SarabunPSK" w:cs="TH SarabunPSK"/>
           <w:sz w:val="32"/>
           <w:szCs w:val="32"/>
           <w:lang w:val="en-US"/>
@@ -2570,7 +2574,7 @@
     <w:p>
       <w:pPr>
         <w:rPr>
-          <w:rFonts w:ascii="TH SarabunPSK" w:hAnsi="TH SarabunPSK" w:cs="TH SarabunPSK" w:hint="cs"/>
+          <w:rFonts w:ascii="TH SarabunPSK" w:hAnsi="TH SarabunPSK" w:cs="TH SarabunPSK"/>
           <w:sz w:val="32"/>
           <w:szCs w:val="32"/>
           <w:cs/>
@@ -2691,7 +2695,7 @@
                     <pic:cNvPicPr/>
                   </pic:nvPicPr>
                   <pic:blipFill>
-                    <a:blip r:embed="rId9" cstate="print">
+                    <a:blip r:embed="rId13" cstate="print">
                       <a:extLst>
                         <a:ext uri="{28A0092B-C50C-407E-A947-70E740481C1C}">
                           <a14:useLocalDpi xmlns:a14="http://schemas.microsoft.com/office/drawing/2010/main" val="0"/>
@@ -2812,7 +2816,7 @@
     <w:p>
       <w:pPr>
         <w:rPr>
-          <w:rFonts w:ascii="TH SarabunPSK" w:hAnsi="TH SarabunPSK" w:cs="TH SarabunPSK" w:hint="cs"/>
+          <w:rFonts w:ascii="TH SarabunPSK" w:hAnsi="TH SarabunPSK" w:cs="TH SarabunPSK"/>
           <w:sz w:val="32"/>
           <w:szCs w:val="32"/>
           <w:cs/>
@@ -2882,7 +2886,7 @@
                     <pic:cNvPicPr/>
                   </pic:nvPicPr>
                   <pic:blipFill>
-                    <a:blip r:embed="rId10" cstate="print">
+                    <a:blip r:embed="rId14" cstate="print">
                       <a:extLst>
                         <a:ext uri="{28A0092B-C50C-407E-A947-70E740481C1C}">
                           <a14:useLocalDpi xmlns:a14="http://schemas.microsoft.com/office/drawing/2010/main" val="0"/>
@@ -2941,7 +2945,7 @@
     <w:p>
       <w:pPr>
         <w:rPr>
-          <w:rFonts w:ascii="TH SarabunPSK" w:hAnsi="TH SarabunPSK" w:cs="TH SarabunPSK" w:hint="cs"/>
+          <w:rFonts w:ascii="TH SarabunPSK" w:hAnsi="TH SarabunPSK" w:cs="TH SarabunPSK"/>
           <w:sz w:val="32"/>
           <w:szCs w:val="32"/>
           <w:lang w:val="en-US"/>
@@ -3067,7 +3071,7 @@
                     <pic:cNvPicPr/>
                   </pic:nvPicPr>
                   <pic:blipFill>
-                    <a:blip r:embed="rId11" cstate="print">
+                    <a:blip r:embed="rId15" cstate="print">
                       <a:extLst>
                         <a:ext uri="{28A0092B-C50C-407E-A947-70E740481C1C}">
                           <a14:useLocalDpi xmlns:a14="http://schemas.microsoft.com/office/drawing/2010/main" val="0"/>
@@ -3198,7 +3202,7 @@
     <w:p>
       <w:pPr>
         <w:rPr>
-          <w:rFonts w:ascii="TH SarabunPSK" w:hAnsi="TH SarabunPSK" w:cs="TH SarabunPSK" w:hint="cs"/>
+          <w:rFonts w:ascii="TH SarabunPSK" w:hAnsi="TH SarabunPSK" w:cs="TH SarabunPSK"/>
           <w:sz w:val="32"/>
           <w:szCs w:val="32"/>
           <w:lang w:val="en-US"/>
@@ -3268,7 +3272,7 @@
                     <pic:cNvPicPr/>
                   </pic:nvPicPr>
                   <pic:blipFill>
-                    <a:blip r:embed="rId12" cstate="print">
+                    <a:blip r:embed="rId16" cstate="print">
                       <a:extLst>
                         <a:ext uri="{28A0092B-C50C-407E-A947-70E740481C1C}">
                           <a14:useLocalDpi xmlns:a14="http://schemas.microsoft.com/office/drawing/2010/main" val="0"/>
@@ -3328,7 +3332,7 @@
                     <pic:cNvPicPr/>
                   </pic:nvPicPr>
                   <pic:blipFill>
-                    <a:blip r:embed="rId13" cstate="print">
+                    <a:blip r:embed="rId17" cstate="print">
                       <a:extLst>
                         <a:ext uri="{28A0092B-C50C-407E-A947-70E740481C1C}">
                           <a14:useLocalDpi xmlns:a14="http://schemas.microsoft.com/office/drawing/2010/main" val="0"/>
@@ -3377,7 +3381,7 @@
     <w:p>
       <w:pPr>
         <w:rPr>
-          <w:rFonts w:ascii="TH SarabunPSK" w:hAnsi="TH SarabunPSK" w:cs="TH SarabunPSK" w:hint="cs"/>
+          <w:rFonts w:ascii="TH SarabunPSK" w:hAnsi="TH SarabunPSK" w:cs="TH SarabunPSK"/>
           <w:b/>
           <w:bCs/>
           <w:sz w:val="32"/>
@@ -3424,7 +3428,7 @@
                     <pic:cNvPicPr/>
                   </pic:nvPicPr>
                   <pic:blipFill>
-                    <a:blip r:embed="rId14" cstate="print">
+                    <a:blip r:embed="rId18" cstate="print">
                       <a:extLst>
                         <a:ext uri="{28A0092B-C50C-407E-A947-70E740481C1C}">
                           <a14:useLocalDpi xmlns:a14="http://schemas.microsoft.com/office/drawing/2010/main" val="0"/>
@@ -3539,7 +3543,7 @@
       <w:pPr>
         <w:jc w:val="thaiDistribute"/>
         <w:rPr>
-          <w:rFonts w:ascii="TH SarabunPSK" w:hAnsi="TH SarabunPSK" w:cs="TH SarabunPSK" w:hint="cs"/>
+          <w:rFonts w:ascii="TH SarabunPSK" w:hAnsi="TH SarabunPSK" w:cs="TH SarabunPSK"/>
           <w:sz w:val="32"/>
           <w:szCs w:val="32"/>
           <w:lang w:val="en-US"/>
@@ -3618,7 +3622,7 @@
                     <pic:cNvPicPr/>
                   </pic:nvPicPr>
                   <pic:blipFill>
-                    <a:blip r:embed="rId15" cstate="print">
+                    <a:blip r:embed="rId19" cstate="print">
                       <a:extLst>
                         <a:ext uri="{28A0092B-C50C-407E-A947-70E740481C1C}">
                           <a14:useLocalDpi xmlns:a14="http://schemas.microsoft.com/office/drawing/2010/main" val="0"/>
@@ -3871,7 +3875,7 @@
                     <pic:cNvPicPr/>
                   </pic:nvPicPr>
                   <pic:blipFill>
-                    <a:blip r:embed="rId16" cstate="print">
+                    <a:blip r:embed="rId20" cstate="print">
                       <a:extLst>
                         <a:ext uri="{28A0092B-C50C-407E-A947-70E740481C1C}">
                           <a14:useLocalDpi xmlns:a14="http://schemas.microsoft.com/office/drawing/2010/main" val="0"/>
@@ -4109,7 +4113,7 @@
                     <pic:cNvPicPr/>
                   </pic:nvPicPr>
                   <pic:blipFill>
-                    <a:blip r:embed="rId17">
+                    <a:blip r:embed="rId21">
                       <a:extLst>
                         <a:ext uri="{28A0092B-C50C-407E-A947-70E740481C1C}">
                           <a14:useLocalDpi xmlns:a14="http://schemas.microsoft.com/office/drawing/2010/main" val="0"/>
@@ -4480,7 +4484,7 @@
                     <pic:cNvPicPr/>
                   </pic:nvPicPr>
                   <pic:blipFill>
-                    <a:blip r:embed="rId18">
+                    <a:blip r:embed="rId22">
                       <a:extLst>
                         <a:ext uri="{28A0092B-C50C-407E-A947-70E740481C1C}">
                           <a14:useLocalDpi xmlns:a14="http://schemas.microsoft.com/office/drawing/2010/main" val="0"/>
@@ -4591,6 +4595,7 @@
           <w:szCs w:val="32"/>
           <w:lang w:val="en-US"/>
         </w:rPr>
+        <w:lastRenderedPageBreak/>
         <w:br w:type="page"/>
       </w:r>
     </w:p>
@@ -4781,7 +4786,7 @@
                     <pic:cNvPicPr/>
                   </pic:nvPicPr>
                   <pic:blipFill>
-                    <a:blip r:embed="rId19">
+                    <a:blip r:embed="rId23">
                       <a:extLst>
                         <a:ext uri="{28A0092B-C50C-407E-A947-70E740481C1C}">
                           <a14:useLocalDpi xmlns:a14="http://schemas.microsoft.com/office/drawing/2010/main" val="0"/>
@@ -4871,7 +4876,7 @@
                     <pic:cNvPicPr/>
                   </pic:nvPicPr>
                   <pic:blipFill>
-                    <a:blip r:embed="rId20">
+                    <a:blip r:embed="rId24">
                       <a:extLst>
                         <a:ext uri="{28A0092B-C50C-407E-A947-70E740481C1C}">
                           <a14:useLocalDpi xmlns:a14="http://schemas.microsoft.com/office/drawing/2010/main" val="0"/>
@@ -4990,7 +4995,7 @@
     <w:p>
       <w:pPr>
         <w:rPr>
-          <w:rFonts w:ascii="TH SarabunPSK" w:hAnsi="TH SarabunPSK" w:cs="TH SarabunPSK" w:hint="cs"/>
+          <w:rFonts w:ascii="TH SarabunPSK" w:hAnsi="TH SarabunPSK" w:cs="TH SarabunPSK"/>
           <w:sz w:val="32"/>
           <w:szCs w:val="32"/>
           <w:lang w:val="en-US"/>
@@ -5127,7 +5132,7 @@
                     <pic:cNvPicPr/>
                   </pic:nvPicPr>
                   <pic:blipFill>
-                    <a:blip r:embed="rId21">
+                    <a:blip r:embed="rId25">
                       <a:extLst>
                         <a:ext uri="{28A0092B-C50C-407E-A947-70E740481C1C}">
                           <a14:useLocalDpi xmlns:a14="http://schemas.microsoft.com/office/drawing/2010/main" val="0"/>
@@ -5350,17 +5355,7 @@
           <w:cs/>
           <w:lang w:val="en-US"/>
         </w:rPr>
-        <w:t xml:space="preserve">การเข้าสู่ระบบ </w:t>
-      </w:r>
-      <w:r>
-        <w:rPr>
-          <w:rFonts w:ascii="TH SarabunPSK" w:hAnsi="TH SarabunPSK" w:cs="TH SarabunPSK" w:hint="cs"/>
-          <w:sz w:val="32"/>
-          <w:szCs w:val="32"/>
-          <w:cs/>
-          <w:lang w:val="en-US"/>
-        </w:rPr>
-        <w:t xml:space="preserve">สามารถทำได้โดยเข้าไปที่ </w:t>
+        <w:t xml:space="preserve">การเข้าสู่ระบบ สามารถทำได้โดยเข้าไปที่ </w:t>
       </w:r>
       <w:r>
         <w:rPr>
@@ -5446,17 +5441,7 @@
           <w:cs/>
           <w:lang w:val="en-US"/>
         </w:rPr>
-        <w:t>ดังรูปที่</w:t>
-      </w:r>
-      <w:r>
-        <w:rPr>
-          <w:rFonts w:ascii="TH SarabunPSK" w:hAnsi="TH SarabunPSK" w:cs="TH SarabunPSK" w:hint="cs"/>
-          <w:sz w:val="32"/>
-          <w:szCs w:val="32"/>
-          <w:cs/>
-          <w:lang w:val="en-US"/>
-        </w:rPr>
-        <w:t xml:space="preserve"> ก.</w:t>
+        <w:t>ดังรูปที่ ก.</w:t>
       </w:r>
       <w:r>
         <w:rPr>
@@ -5512,7 +5497,7 @@
                     <pic:cNvPicPr/>
                   </pic:nvPicPr>
                   <pic:blipFill>
-                    <a:blip r:embed="rId4" cstate="print">
+                    <a:blip r:embed="rId8" cstate="print">
                       <a:extLst>
                         <a:ext uri="{28A0092B-C50C-407E-A947-70E740481C1C}">
                           <a14:useLocalDpi xmlns:a14="http://schemas.microsoft.com/office/drawing/2010/main" val="0"/>
@@ -5701,7 +5686,7 @@
     <w:p>
       <w:pPr>
         <w:rPr>
-          <w:rFonts w:ascii="TH SarabunPSK" w:hAnsi="TH SarabunPSK" w:cs="TH SarabunPSK" w:hint="cs"/>
+          <w:rFonts w:ascii="TH SarabunPSK" w:hAnsi="TH SarabunPSK" w:cs="TH SarabunPSK"/>
           <w:sz w:val="28"/>
           <w:szCs w:val="32"/>
           <w:lang w:val="en-US"/>
@@ -5742,7 +5727,7 @@
                     <pic:cNvPicPr/>
                   </pic:nvPicPr>
                   <pic:blipFill>
-                    <a:blip r:embed="rId22" cstate="print">
+                    <a:blip r:embed="rId26" cstate="print">
                       <a:extLst>
                         <a:ext uri="{28A0092B-C50C-407E-A947-70E740481C1C}">
                           <a14:useLocalDpi xmlns:a14="http://schemas.microsoft.com/office/drawing/2010/main" val="0"/>
@@ -5855,7 +5840,7 @@
       <w:pPr>
         <w:jc w:val="thaiDistribute"/>
         <w:rPr>
-          <w:rFonts w:ascii="TH SarabunPSK" w:hAnsi="TH SarabunPSK" w:cs="TH SarabunPSK" w:hint="cs"/>
+          <w:rFonts w:ascii="TH SarabunPSK" w:hAnsi="TH SarabunPSK" w:cs="TH SarabunPSK"/>
           <w:sz w:val="32"/>
           <w:szCs w:val="32"/>
           <w:lang w:val="en-US"/>
@@ -6031,17 +6016,7 @@
           <w:cs/>
           <w:lang w:val="en-US"/>
         </w:rPr>
-        <w:t>การจัดการข้อมูลวัตถุดิบ</w:t>
-      </w:r>
-      <w:r>
-        <w:rPr>
-          <w:rFonts w:ascii="TH SarabunPSK" w:hAnsi="TH SarabunPSK" w:cs="TH SarabunPSK" w:hint="cs"/>
-          <w:sz w:val="32"/>
-          <w:szCs w:val="32"/>
-          <w:cs/>
-          <w:lang w:val="en-US"/>
-        </w:rPr>
-        <w:t xml:space="preserve"> ดังรูปที่ ก.</w:t>
+        <w:t>การจัดการข้อมูลวัตถุดิบ ดังรูปที่ ก.</w:t>
       </w:r>
       <w:r>
         <w:rPr>
@@ -6057,7 +6032,7 @@
       <w:pPr>
         <w:jc w:val="thaiDistribute"/>
         <w:rPr>
-          <w:rFonts w:ascii="TH SarabunPSK" w:hAnsi="TH SarabunPSK" w:cs="TH SarabunPSK" w:hint="cs"/>
+          <w:rFonts w:ascii="TH SarabunPSK" w:hAnsi="TH SarabunPSK" w:cs="TH SarabunPSK"/>
           <w:sz w:val="32"/>
           <w:szCs w:val="32"/>
           <w:lang w:val="en-US"/>
@@ -6098,7 +6073,7 @@
                     <pic:cNvPicPr/>
                   </pic:nvPicPr>
                   <pic:blipFill>
-                    <a:blip r:embed="rId23" cstate="print">
+                    <a:blip r:embed="rId27" cstate="print">
                       <a:extLst>
                         <a:ext uri="{28A0092B-C50C-407E-A947-70E740481C1C}">
                           <a14:useLocalDpi xmlns:a14="http://schemas.microsoft.com/office/drawing/2010/main" val="0"/>
@@ -6161,6 +6136,7 @@
           <w:cs/>
           <w:lang w:val="en-US"/>
         </w:rPr>
+        <w:lastRenderedPageBreak/>
         <w:t>รูปที่ ก.</w:t>
       </w:r>
       <w:r>
@@ -6221,7 +6197,6 @@
           <w:szCs w:val="32"/>
           <w:lang w:val="en-US"/>
         </w:rPr>
-        <w:lastRenderedPageBreak/>
         <w:tab/>
       </w:r>
       <w:r>
@@ -6261,17 +6236,7 @@
           <w:cs/>
           <w:lang w:val="en-US"/>
         </w:rPr>
-        <w:t>เป็นเมนูสำหรับการจัดการโต๊ะ อย่างเช่นการเพิ่มโต๊ะ การกดปุ่มเปิดโต๊ะ แสดงดังรูป</w:t>
-      </w:r>
-      <w:r>
-        <w:rPr>
-          <w:rFonts w:ascii="TH SarabunPSK" w:hAnsi="TH SarabunPSK" w:cs="TH SarabunPSK" w:hint="cs"/>
-          <w:sz w:val="32"/>
-          <w:szCs w:val="32"/>
-          <w:cs/>
-          <w:lang w:val="en-US"/>
-        </w:rPr>
-        <w:t xml:space="preserve"> ก.</w:t>
+        <w:t>เป็นเมนูสำหรับการจัดการโต๊ะ อย่างเช่นการเพิ่มโต๊ะ การกดปุ่มเปิดโต๊ะ แสดงดังรูป ก.</w:t>
       </w:r>
       <w:r>
         <w:rPr>
@@ -6327,7 +6292,7 @@
                     <pic:cNvPicPr/>
                   </pic:nvPicPr>
                   <pic:blipFill>
-                    <a:blip r:embed="rId24" cstate="print">
+                    <a:blip r:embed="rId28" cstate="print">
                       <a:extLst>
                         <a:ext uri="{28A0092B-C50C-407E-A947-70E740481C1C}">
                           <a14:useLocalDpi xmlns:a14="http://schemas.microsoft.com/office/drawing/2010/main" val="0"/>
@@ -6507,17 +6472,7 @@
           <w:cs/>
           <w:lang w:val="en-US"/>
         </w:rPr>
-        <w:t>ดังรูปที่</w:t>
-      </w:r>
-      <w:r>
-        <w:rPr>
-          <w:rFonts w:ascii="TH SarabunPSK" w:hAnsi="TH SarabunPSK" w:cs="TH SarabunPSK" w:hint="cs"/>
-          <w:sz w:val="32"/>
-          <w:szCs w:val="32"/>
-          <w:cs/>
-          <w:lang w:val="en-US"/>
-        </w:rPr>
-        <w:t xml:space="preserve"> ก.</w:t>
+        <w:t>ดังรูปที่ ก.</w:t>
       </w:r>
       <w:r>
         <w:rPr>
@@ -6573,7 +6528,7 @@
                     <pic:cNvPicPr/>
                   </pic:nvPicPr>
                   <pic:blipFill>
-                    <a:blip r:embed="rId25" cstate="print">
+                    <a:blip r:embed="rId29" cstate="print">
                       <a:extLst>
                         <a:ext uri="{28A0092B-C50C-407E-A947-70E740481C1C}">
                           <a14:useLocalDpi xmlns:a14="http://schemas.microsoft.com/office/drawing/2010/main" val="0"/>
@@ -6787,7 +6742,7 @@
                     <pic:cNvPicPr/>
                   </pic:nvPicPr>
                   <pic:blipFill>
-                    <a:blip r:embed="rId26" cstate="print">
+                    <a:blip r:embed="rId30" cstate="print">
                       <a:extLst>
                         <a:ext uri="{28A0092B-C50C-407E-A947-70E740481C1C}">
                           <a14:useLocalDpi xmlns:a14="http://schemas.microsoft.com/office/drawing/2010/main" val="0"/>
@@ -6878,7 +6833,7 @@
                     <pic:cNvPicPr/>
                   </pic:nvPicPr>
                   <pic:blipFill>
-                    <a:blip r:embed="rId27" cstate="print">
+                    <a:blip r:embed="rId31" cstate="print">
                       <a:extLst>
                         <a:ext uri="{28A0092B-C50C-407E-A947-70E740481C1C}">
                           <a14:useLocalDpi xmlns:a14="http://schemas.microsoft.com/office/drawing/2010/main" val="0"/>
@@ -7059,7 +7014,7 @@
                     <pic:cNvPicPr/>
                   </pic:nvPicPr>
                   <pic:blipFill>
-                    <a:blip r:embed="rId28" cstate="print">
+                    <a:blip r:embed="rId32" cstate="print">
                       <a:extLst>
                         <a:ext uri="{28A0092B-C50C-407E-A947-70E740481C1C}">
                           <a14:useLocalDpi xmlns:a14="http://schemas.microsoft.com/office/drawing/2010/main" val="0"/>
@@ -7158,7 +7113,7 @@
                     <pic:cNvPicPr/>
                   </pic:nvPicPr>
                   <pic:blipFill>
-                    <a:blip r:embed="rId29" cstate="print">
+                    <a:blip r:embed="rId33" cstate="print">
                       <a:extLst>
                         <a:ext uri="{28A0092B-C50C-407E-A947-70E740481C1C}">
                           <a14:useLocalDpi xmlns:a14="http://schemas.microsoft.com/office/drawing/2010/main" val="0"/>
@@ -7351,7 +7306,7 @@
                     <pic:cNvPicPr/>
                   </pic:nvPicPr>
                   <pic:blipFill>
-                    <a:blip r:embed="rId30" cstate="print">
+                    <a:blip r:embed="rId34" cstate="print">
                       <a:extLst>
                         <a:ext uri="{28A0092B-C50C-407E-A947-70E740481C1C}">
                           <a14:useLocalDpi xmlns:a14="http://schemas.microsoft.com/office/drawing/2010/main" val="0"/>
@@ -7470,7 +7425,7 @@
                     <pic:cNvPicPr/>
                   </pic:nvPicPr>
                   <pic:blipFill>
-                    <a:blip r:embed="rId31" cstate="print">
+                    <a:blip r:embed="rId35" cstate="print">
                       <a:extLst>
                         <a:ext uri="{28A0092B-C50C-407E-A947-70E740481C1C}">
                           <a14:useLocalDpi xmlns:a14="http://schemas.microsoft.com/office/drawing/2010/main" val="0"/>
@@ -7640,7 +7595,7 @@
                     <pic:cNvPicPr/>
                   </pic:nvPicPr>
                   <pic:blipFill>
-                    <a:blip r:embed="rId32" cstate="print">
+                    <a:blip r:embed="rId36" cstate="print">
                       <a:extLst>
                         <a:ext uri="{28A0092B-C50C-407E-A947-70E740481C1C}">
                           <a14:useLocalDpi xmlns:a14="http://schemas.microsoft.com/office/drawing/2010/main" val="0"/>
@@ -7739,7 +7694,7 @@
                     <pic:cNvPicPr/>
                   </pic:nvPicPr>
                   <pic:blipFill>
-                    <a:blip r:embed="rId33">
+                    <a:blip r:embed="rId37">
                       <a:extLst>
                         <a:ext uri="{28A0092B-C50C-407E-A947-70E740481C1C}">
                           <a14:useLocalDpi xmlns:a14="http://schemas.microsoft.com/office/drawing/2010/main" val="0"/>
@@ -7845,6 +7800,7 @@
           <w:cs/>
           <w:lang w:val="en-US"/>
         </w:rPr>
+        <w:lastRenderedPageBreak/>
         <w:br w:type="page"/>
       </w:r>
     </w:p>
@@ -8126,7 +8082,7 @@
                     <pic:cNvPicPr/>
                   </pic:nvPicPr>
                   <pic:blipFill>
-                    <a:blip r:embed="rId34" cstate="print">
+                    <a:blip r:embed="rId38" cstate="print">
                       <a:extLst>
                         <a:ext uri="{28A0092B-C50C-407E-A947-70E740481C1C}">
                           <a14:useLocalDpi xmlns:a14="http://schemas.microsoft.com/office/drawing/2010/main" val="0"/>
@@ -8318,7 +8274,7 @@
                     <pic:cNvPicPr/>
                   </pic:nvPicPr>
                   <pic:blipFill>
-                    <a:blip r:embed="rId35" cstate="print">
+                    <a:blip r:embed="rId39" cstate="print">
                       <a:extLst>
                         <a:ext uri="{28A0092B-C50C-407E-A947-70E740481C1C}">
                           <a14:useLocalDpi xmlns:a14="http://schemas.microsoft.com/office/drawing/2010/main" val="0"/>
@@ -8490,7 +8446,7 @@
                     <pic:cNvPicPr/>
                   </pic:nvPicPr>
                   <pic:blipFill>
-                    <a:blip r:embed="rId36" cstate="print">
+                    <a:blip r:embed="rId40" cstate="print">
                       <a:extLst>
                         <a:ext uri="{28A0092B-C50C-407E-A947-70E740481C1C}">
                           <a14:useLocalDpi xmlns:a14="http://schemas.microsoft.com/office/drawing/2010/main" val="0"/>
@@ -8615,7 +8571,7 @@
     <w:p>
       <w:pPr>
         <w:rPr>
-          <w:rFonts w:ascii="TH SarabunPSK" w:hAnsi="TH SarabunPSK" w:cs="TH SarabunPSK" w:hint="cs"/>
+          <w:rFonts w:ascii="TH SarabunPSK" w:hAnsi="TH SarabunPSK" w:cs="TH SarabunPSK"/>
           <w:sz w:val="32"/>
           <w:szCs w:val="32"/>
           <w:lang w:val="en-US"/>
@@ -8656,7 +8612,7 @@
                     <pic:cNvPicPr/>
                   </pic:nvPicPr>
                   <pic:blipFill>
-                    <a:blip r:embed="rId37">
+                    <a:blip r:embed="rId41">
                       <a:extLst>
                         <a:ext uri="{28A0092B-C50C-407E-A947-70E740481C1C}">
                           <a14:useLocalDpi xmlns:a14="http://schemas.microsoft.com/office/drawing/2010/main" val="0"/>
@@ -8912,7 +8868,7 @@
     <w:p>
       <w:pPr>
         <w:rPr>
-          <w:rFonts w:ascii="TH SarabunPSK" w:hAnsi="TH SarabunPSK" w:cs="TH SarabunPSK" w:hint="cs"/>
+          <w:rFonts w:ascii="TH SarabunPSK" w:hAnsi="TH SarabunPSK" w:cs="TH SarabunPSK"/>
           <w:sz w:val="32"/>
           <w:szCs w:val="32"/>
           <w:lang w:val="en-US"/>
@@ -8971,7 +8927,7 @@
                     <pic:cNvPicPr/>
                   </pic:nvPicPr>
                   <pic:blipFill>
-                    <a:blip r:embed="rId38" cstate="print">
+                    <a:blip r:embed="rId42" cstate="print">
                       <a:extLst>
                         <a:ext uri="{28A0092B-C50C-407E-A947-70E740481C1C}">
                           <a14:useLocalDpi xmlns:a14="http://schemas.microsoft.com/office/drawing/2010/main" val="0"/>
@@ -9020,7 +8976,7 @@
       <w:pPr>
         <w:jc w:val="center"/>
         <w:rPr>
-          <w:rFonts w:ascii="TH SarabunPSK" w:hAnsi="TH SarabunPSK" w:cs="TH SarabunPSK" w:hint="cs"/>
+          <w:rFonts w:ascii="TH SarabunPSK" w:hAnsi="TH SarabunPSK" w:cs="TH SarabunPSK"/>
           <w:sz w:val="32"/>
           <w:szCs w:val="32"/>
           <w:cs/>
@@ -9063,12 +9019,182 @@
     </w:p>
     <w:sectPr>
       <w:pgSz w:w="12240" w:h="15840"/>
-      <w:pgMar w:top="1440" w:right="1440" w:bottom="1440" w:left="2160" w:header="706" w:footer="706" w:gutter="0"/>
+      <w:pgMar w:top="1440" w:right="1440" w:bottom="1440" w:left="2160" w:header="1440" w:footer="1440" w:gutter="0"/>
       <w:cols w:space="708"/>
       <w:docGrid w:linePitch="360"/>
     </w:sectPr>
   </w:body>
 </w:document>
+</file>
+
+<file path=word/endnotes.xml><?xml version="1.0" encoding="utf-8"?>
+<w:endnotes xmlns:wpc="http://schemas.microsoft.com/office/word/2010/wordprocessingCanvas" xmlns:cx="http://schemas.microsoft.com/office/drawing/2014/chartex" xmlns:cx1="http://schemas.microsoft.com/office/drawing/2015/9/8/chartex" xmlns:cx2="http://schemas.microsoft.com/office/drawing/2015/10/21/chartex" xmlns:cx3="http://schemas.microsoft.com/office/drawing/2016/5/9/chartex" xmlns:cx4="http://schemas.microsoft.com/office/drawing/2016/5/10/chartex" xmlns:cx5="http://schemas.microsoft.com/office/drawing/2016/5/11/chartex" xmlns:cx6="http://schemas.microsoft.com/office/drawing/2016/5/12/chartex" xmlns:cx7="http://schemas.microsoft.com/office/drawing/2016/5/13/chartex" xmlns:cx8="http://schemas.microsoft.com/office/drawing/2016/5/14/chartex" xmlns:mc="http://schemas.openxmlformats.org/markup-compatibility/2006" xmlns:aink="http://schemas.microsoft.com/office/drawing/2016/ink" xmlns:am3d="http://schemas.microsoft.com/office/drawing/2017/model3d" xmlns:o="urn:schemas-microsoft-com:office:office" xmlns:oel="http://schemas.microsoft.com/office/2019/extlst" xmlns:r="http://schemas.openxmlformats.org/officeDocument/2006/relationships" xmlns:m="http://schemas.openxmlformats.org/officeDocument/2006/math" xmlns:v="urn:schemas-microsoft-com:vml" xmlns:wp14="http://schemas.microsoft.com/office/word/2010/wordprocessingDrawing" xmlns:wp="http://schemas.openxmlformats.org/drawingml/2006/wordprocessingDrawing" xmlns:w10="urn:schemas-microsoft-com:office:word" xmlns:w="http://schemas.openxmlformats.org/wordprocessingml/2006/main" xmlns:w14="http://schemas.microsoft.com/office/word/2010/wordml" xmlns:w15="http://schemas.microsoft.com/office/word/2012/wordml" xmlns:w16cex="http://schemas.microsoft.com/office/word/2018/wordml/cex" xmlns:w16cid="http://schemas.microsoft.com/office/word/2016/wordml/cid" xmlns:w16="http://schemas.microsoft.com/office/word/2018/wordml" xmlns:w16sdtdh="http://schemas.microsoft.com/office/word/2020/wordml/sdtdatahash" xmlns:w16se="http://schemas.microsoft.com/office/word/2015/wordml/symex" xmlns:wpg="http://schemas.microsoft.com/office/word/2010/wordprocessingGroup" xmlns:wpi="http://schemas.microsoft.com/office/word/2010/wordprocessingInk" xmlns:wne="http://schemas.microsoft.com/office/word/2006/wordml" xmlns:wps="http://schemas.microsoft.com/office/word/2010/wordprocessingShape" mc:Ignorable="w14 w15 w16se w16cid w16 w16cex w16sdtdh wp14">
+  <w:endnote w:type="separator" w:id="-1">
+    <w:p>
+      <w:r>
+        <w:separator/>
+      </w:r>
+    </w:p>
+  </w:endnote>
+  <w:endnote w:type="continuationSeparator" w:id="0">
+    <w:p>
+      <w:r>
+        <w:continuationSeparator/>
+      </w:r>
+    </w:p>
+  </w:endnote>
+</w:endnotes>
+</file>
+
+<file path=word/footnotes.xml><?xml version="1.0" encoding="utf-8"?>
+<w:footnotes xmlns:wpc="http://schemas.microsoft.com/office/word/2010/wordprocessingCanvas" xmlns:cx="http://schemas.microsoft.com/office/drawing/2014/chartex" xmlns:cx1="http://schemas.microsoft.com/office/drawing/2015/9/8/chartex" xmlns:cx2="http://schemas.microsoft.com/office/drawing/2015/10/21/chartex" xmlns:cx3="http://schemas.microsoft.com/office/drawing/2016/5/9/chartex" xmlns:cx4="http://schemas.microsoft.com/office/drawing/2016/5/10/chartex" xmlns:cx5="http://schemas.microsoft.com/office/drawing/2016/5/11/chartex" xmlns:cx6="http://schemas.microsoft.com/office/drawing/2016/5/12/chartex" xmlns:cx7="http://schemas.microsoft.com/office/drawing/2016/5/13/chartex" xmlns:cx8="http://schemas.microsoft.com/office/drawing/2016/5/14/chartex" xmlns:mc="http://schemas.openxmlformats.org/markup-compatibility/2006" xmlns:aink="http://schemas.microsoft.com/office/drawing/2016/ink" xmlns:am3d="http://schemas.microsoft.com/office/drawing/2017/model3d" xmlns:o="urn:schemas-microsoft-com:office:office" xmlns:oel="http://schemas.microsoft.com/office/2019/extlst" xmlns:r="http://schemas.openxmlformats.org/officeDocument/2006/relationships" xmlns:m="http://schemas.openxmlformats.org/officeDocument/2006/math" xmlns:v="urn:schemas-microsoft-com:vml" xmlns:wp14="http://schemas.microsoft.com/office/word/2010/wordprocessingDrawing" xmlns:wp="http://schemas.openxmlformats.org/drawingml/2006/wordprocessingDrawing" xmlns:w10="urn:schemas-microsoft-com:office:word" xmlns:w="http://schemas.openxmlformats.org/wordprocessingml/2006/main" xmlns:w14="http://schemas.microsoft.com/office/word/2010/wordml" xmlns:w15="http://schemas.microsoft.com/office/word/2012/wordml" xmlns:w16cex="http://schemas.microsoft.com/office/word/2018/wordml/cex" xmlns:w16cid="http://schemas.microsoft.com/office/word/2016/wordml/cid" xmlns:w16="http://schemas.microsoft.com/office/word/2018/wordml" xmlns:w16sdtdh="http://schemas.microsoft.com/office/word/2020/wordml/sdtdatahash" xmlns:w16se="http://schemas.microsoft.com/office/word/2015/wordml/symex" xmlns:wpg="http://schemas.microsoft.com/office/word/2010/wordprocessingGroup" xmlns:wpi="http://schemas.microsoft.com/office/word/2010/wordprocessingInk" xmlns:wne="http://schemas.microsoft.com/office/word/2006/wordml" xmlns:wps="http://schemas.microsoft.com/office/word/2010/wordprocessingShape" mc:Ignorable="w14 w15 w16se w16cid w16 w16cex w16sdtdh wp14">
+  <w:footnote w:type="separator" w:id="-1">
+    <w:p>
+      <w:r>
+        <w:separator/>
+      </w:r>
+    </w:p>
+  </w:footnote>
+  <w:footnote w:type="continuationSeparator" w:id="0">
+    <w:p>
+      <w:r>
+        <w:continuationSeparator/>
+      </w:r>
+    </w:p>
+  </w:footnote>
+</w:footnotes>
+</file>
+
+<file path=word/header1.xml><?xml version="1.0" encoding="utf-8"?>
+<w:hdr xmlns:wpc="http://schemas.microsoft.com/office/word/2010/wordprocessingCanvas" xmlns:cx="http://schemas.microsoft.com/office/drawing/2014/chartex" xmlns:cx1="http://schemas.microsoft.com/office/drawing/2015/9/8/chartex" xmlns:cx2="http://schemas.microsoft.com/office/drawing/2015/10/21/chartex" xmlns:cx3="http://schemas.microsoft.com/office/drawing/2016/5/9/chartex" xmlns:cx4="http://schemas.microsoft.com/office/drawing/2016/5/10/chartex" xmlns:cx5="http://schemas.microsoft.com/office/drawing/2016/5/11/chartex" xmlns:cx6="http://schemas.microsoft.com/office/drawing/2016/5/12/chartex" xmlns:cx7="http://schemas.microsoft.com/office/drawing/2016/5/13/chartex" xmlns:cx8="http://schemas.microsoft.com/office/drawing/2016/5/14/chartex" xmlns:mc="http://schemas.openxmlformats.org/markup-compatibility/2006" xmlns:aink="http://schemas.microsoft.com/office/drawing/2016/ink" xmlns:am3d="http://schemas.microsoft.com/office/drawing/2017/model3d" xmlns:o="urn:schemas-microsoft-com:office:office" xmlns:oel="http://schemas.microsoft.com/office/2019/extlst" xmlns:r="http://schemas.openxmlformats.org/officeDocument/2006/relationships" xmlns:m="http://schemas.openxmlformats.org/officeDocument/2006/math" xmlns:v="urn:schemas-microsoft-com:vml" xmlns:wp14="http://schemas.microsoft.com/office/word/2010/wordprocessingDrawing" xmlns:wp="http://schemas.openxmlformats.org/drawingml/2006/wordprocessingDrawing" xmlns:w10="urn:schemas-microsoft-com:office:word" xmlns:w="http://schemas.openxmlformats.org/wordprocessingml/2006/main" xmlns:w14="http://schemas.microsoft.com/office/word/2010/wordml" xmlns:w15="http://schemas.microsoft.com/office/word/2012/wordml" xmlns:w16cex="http://schemas.microsoft.com/office/word/2018/wordml/cex" xmlns:w16cid="http://schemas.microsoft.com/office/word/2016/wordml/cid" xmlns:w16="http://schemas.microsoft.com/office/word/2018/wordml" xmlns:w16sdtdh="http://schemas.microsoft.com/office/word/2020/wordml/sdtdatahash" xmlns:w16se="http://schemas.microsoft.com/office/word/2015/wordml/symex" xmlns:wpg="http://schemas.microsoft.com/office/word/2010/wordprocessingGroup" xmlns:wpi="http://schemas.microsoft.com/office/word/2010/wordprocessingInk" xmlns:wne="http://schemas.microsoft.com/office/word/2006/wordml" xmlns:wps="http://schemas.microsoft.com/office/word/2010/wordprocessingShape" mc:Ignorable="w14 w15 w16se w16cid w16 w16cex w16sdtdh wp14">
+  <w:sdt>
+    <w:sdtPr>
+      <w:rPr>
+        <w:rStyle w:val="PageNumber"/>
+      </w:rPr>
+      <w:id w:val="206682886"/>
+      <w:docPartObj>
+        <w:docPartGallery w:val="Page Numbers (Top of Page)"/>
+        <w:docPartUnique/>
+      </w:docPartObj>
+    </w:sdtPr>
+    <w:sdtContent>
+      <w:p>
+        <w:pPr>
+          <w:pStyle w:val="Header"/>
+          <w:framePr w:wrap="none" w:vAnchor="text" w:hAnchor="margin" w:xAlign="right" w:y="1"/>
+          <w:rPr>
+            <w:rStyle w:val="PageNumber"/>
+          </w:rPr>
+        </w:pPr>
+        <w:r>
+          <w:rPr>
+            <w:rStyle w:val="PageNumber"/>
+          </w:rPr>
+          <w:fldChar w:fldCharType="begin"/>
+        </w:r>
+        <w:r>
+          <w:rPr>
+            <w:rStyle w:val="PageNumber"/>
+          </w:rPr>
+          <w:instrText xml:space="preserve"> PAGE </w:instrText>
+        </w:r>
+        <w:r>
+          <w:rPr>
+            <w:rStyle w:val="PageNumber"/>
+          </w:rPr>
+          <w:fldChar w:fldCharType="end"/>
+        </w:r>
+      </w:p>
+    </w:sdtContent>
+  </w:sdt>
+  <w:p>
+    <w:pPr>
+      <w:pStyle w:val="Header"/>
+      <w:ind w:right="360"/>
+    </w:pPr>
+  </w:p>
+</w:hdr>
+</file>
+
+<file path=word/header2.xml><?xml version="1.0" encoding="utf-8"?>
+<w:hdr xmlns:wpc="http://schemas.microsoft.com/office/word/2010/wordprocessingCanvas" xmlns:cx="http://schemas.microsoft.com/office/drawing/2014/chartex" xmlns:cx1="http://schemas.microsoft.com/office/drawing/2015/9/8/chartex" xmlns:cx2="http://schemas.microsoft.com/office/drawing/2015/10/21/chartex" xmlns:cx3="http://schemas.microsoft.com/office/drawing/2016/5/9/chartex" xmlns:cx4="http://schemas.microsoft.com/office/drawing/2016/5/10/chartex" xmlns:cx5="http://schemas.microsoft.com/office/drawing/2016/5/11/chartex" xmlns:cx6="http://schemas.microsoft.com/office/drawing/2016/5/12/chartex" xmlns:cx7="http://schemas.microsoft.com/office/drawing/2016/5/13/chartex" xmlns:cx8="http://schemas.microsoft.com/office/drawing/2016/5/14/chartex" xmlns:mc="http://schemas.openxmlformats.org/markup-compatibility/2006" xmlns:aink="http://schemas.microsoft.com/office/drawing/2016/ink" xmlns:am3d="http://schemas.microsoft.com/office/drawing/2017/model3d" xmlns:o="urn:schemas-microsoft-com:office:office" xmlns:oel="http://schemas.microsoft.com/office/2019/extlst" xmlns:r="http://schemas.openxmlformats.org/officeDocument/2006/relationships" xmlns:m="http://schemas.openxmlformats.org/officeDocument/2006/math" xmlns:v="urn:schemas-microsoft-com:vml" xmlns:wp14="http://schemas.microsoft.com/office/word/2010/wordprocessingDrawing" xmlns:wp="http://schemas.openxmlformats.org/drawingml/2006/wordprocessingDrawing" xmlns:w10="urn:schemas-microsoft-com:office:word" xmlns:w="http://schemas.openxmlformats.org/wordprocessingml/2006/main" xmlns:w14="http://schemas.microsoft.com/office/word/2010/wordml" xmlns:w15="http://schemas.microsoft.com/office/word/2012/wordml" xmlns:w16cex="http://schemas.microsoft.com/office/word/2018/wordml/cex" xmlns:w16cid="http://schemas.microsoft.com/office/word/2016/wordml/cid" xmlns:w16="http://schemas.microsoft.com/office/word/2018/wordml" xmlns:w16sdtdh="http://schemas.microsoft.com/office/word/2020/wordml/sdtdatahash" xmlns:w16se="http://schemas.microsoft.com/office/word/2015/wordml/symex" xmlns:wpg="http://schemas.microsoft.com/office/word/2010/wordprocessingGroup" xmlns:wpi="http://schemas.microsoft.com/office/word/2010/wordprocessingInk" xmlns:wne="http://schemas.microsoft.com/office/word/2006/wordml" xmlns:wps="http://schemas.microsoft.com/office/word/2010/wordprocessingShape" mc:Ignorable="w14 w15 w16se w16cid w16 w16cex w16sdtdh wp14">
+  <w:sdt>
+    <w:sdtPr>
+      <w:rPr>
+        <w:rStyle w:val="PageNumber"/>
+      </w:rPr>
+      <w:id w:val="308594557"/>
+      <w:docPartObj>
+        <w:docPartGallery w:val="Page Numbers (Top of Page)"/>
+        <w:docPartUnique/>
+      </w:docPartObj>
+    </w:sdtPr>
+    <w:sdtEndPr>
+      <w:rPr>
+        <w:rStyle w:val="PageNumber"/>
+        <w:rFonts w:ascii="TH SarabunPSK" w:hAnsi="TH SarabunPSK" w:cs="TH SarabunPSK" w:hint="cs"/>
+        <w:sz w:val="32"/>
+        <w:szCs w:val="32"/>
+      </w:rPr>
+    </w:sdtEndPr>
+    <w:sdtContent>
+      <w:p>
+        <w:pPr>
+          <w:pStyle w:val="Header"/>
+          <w:framePr w:wrap="none" w:vAnchor="text" w:hAnchor="margin" w:xAlign="right" w:y="1"/>
+          <w:rPr>
+            <w:rStyle w:val="PageNumber"/>
+          </w:rPr>
+        </w:pPr>
+        <w:r>
+          <w:rPr>
+            <w:rStyle w:val="PageNumber"/>
+          </w:rPr>
+          <w:fldChar w:fldCharType="begin"/>
+        </w:r>
+        <w:r>
+          <w:rPr>
+            <w:rStyle w:val="PageNumber"/>
+          </w:rPr>
+          <w:instrText xml:space="preserve"> PAGE </w:instrText>
+        </w:r>
+        <w:r>
+          <w:rPr>
+            <w:rStyle w:val="PageNumber"/>
+          </w:rPr>
+          <w:fldChar w:fldCharType="separate"/>
+        </w:r>
+        <w:r>
+          <w:rPr>
+            <w:rStyle w:val="PageNumber"/>
+            <w:noProof/>
+          </w:rPr>
+          <w:t>6</w:t>
+        </w:r>
+        <w:r>
+          <w:rPr>
+            <w:rStyle w:val="PageNumber"/>
+            <w:noProof/>
+          </w:rPr>
+          <w:t>6</w:t>
+        </w:r>
+        <w:r>
+          <w:rPr>
+            <w:rStyle w:val="PageNumber"/>
+          </w:rPr>
+          <w:fldChar w:fldCharType="end"/>
+        </w:r>
+      </w:p>
+    </w:sdtContent>
+  </w:sdt>
+  <w:p>
+    <w:pPr>
+      <w:pStyle w:val="Header"/>
+      <w:ind w:right="360"/>
+    </w:pPr>
+  </w:p>
+</w:hdr>
 </file>
 
 <file path=word/styles.xml><?xml version="1.0" encoding="utf-8"?>
@@ -9519,6 +9645,62 @@
       <w:shd w:val="clear" w:color="auto" w:fill="E1DFDD"/>
     </w:rPr>
   </w:style>
+  <w:style w:type="paragraph" w:styleId="Header">
+    <w:name w:val="header"/>
+    <w:basedOn w:val="Normal"/>
+    <w:link w:val="HeaderChar"/>
+    <w:uiPriority w:val="99"/>
+    <w:unhideWhenUsed/>
+    <w:rsid w:val="00E31FEB"/>
+    <w:pPr>
+      <w:tabs>
+        <w:tab w:val="center" w:pos="4680"/>
+        <w:tab w:val="right" w:pos="9360"/>
+      </w:tabs>
+    </w:pPr>
+  </w:style>
+  <w:style w:type="character" w:customStyle="1" w:styleId="HeaderChar">
+    <w:name w:val="Header Char"/>
+    <w:basedOn w:val="DefaultParagraphFont"/>
+    <w:link w:val="Header"/>
+    <w:uiPriority w:val="99"/>
+    <w:rsid w:val="00E31FEB"/>
+    <w:rPr>
+      <w:rFonts w:cs="Angsana New"/>
+    </w:rPr>
+  </w:style>
+  <w:style w:type="character" w:styleId="PageNumber">
+    <w:name w:val="page number"/>
+    <w:basedOn w:val="DefaultParagraphFont"/>
+    <w:uiPriority w:val="99"/>
+    <w:semiHidden/>
+    <w:unhideWhenUsed/>
+    <w:rsid w:val="00E31FEB"/>
+  </w:style>
+  <w:style w:type="paragraph" w:styleId="Footer">
+    <w:name w:val="footer"/>
+    <w:basedOn w:val="Normal"/>
+    <w:link w:val="FooterChar"/>
+    <w:uiPriority w:val="99"/>
+    <w:unhideWhenUsed/>
+    <w:rsid w:val="00E31FEB"/>
+    <w:pPr>
+      <w:tabs>
+        <w:tab w:val="center" w:pos="4680"/>
+        <w:tab w:val="right" w:pos="9360"/>
+      </w:tabs>
+    </w:pPr>
+  </w:style>
+  <w:style w:type="character" w:customStyle="1" w:styleId="FooterChar">
+    <w:name w:val="Footer Char"/>
+    <w:basedOn w:val="DefaultParagraphFont"/>
+    <w:link w:val="Footer"/>
+    <w:uiPriority w:val="99"/>
+    <w:rsid w:val="00E31FEB"/>
+    <w:rPr>
+      <w:rFonts w:cs="Angsana New"/>
+    </w:rPr>
+  </w:style>
 </w:styles>
 </file>
 

--- a/ภาคผนวก ก.docx
+++ b/ภาคผนวก ก.docx
@@ -307,9 +307,11 @@
         <w:sectPr>
           <w:headerReference w:type="even" r:id="rId6"/>
           <w:headerReference w:type="default" r:id="rId7"/>
+          <w:footerReference w:type="even" r:id="rId8"/>
+          <w:footerReference w:type="default" r:id="rId9"/>
           <w:pgSz w:w="12240" w:h="15840"/>
           <w:pgMar w:top="1440" w:right="1440" w:bottom="1440" w:left="2160" w:header="706" w:footer="706" w:gutter="0"/>
-          <w:pgNumType w:start="65"/>
+          <w:pgNumType w:start="67"/>
           <w:cols w:space="708"/>
           <w:titlePg/>
           <w:docGrid w:linePitch="360"/>
@@ -930,7 +932,7 @@
                     <pic:cNvPicPr/>
                   </pic:nvPicPr>
                   <pic:blipFill>
-                    <a:blip r:embed="rId8" cstate="print">
+                    <a:blip r:embed="rId10" cstate="print">
                       <a:extLst>
                         <a:ext uri="{28A0092B-C50C-407E-A947-70E740481C1C}">
                           <a14:useLocalDpi xmlns:a14="http://schemas.microsoft.com/office/drawing/2010/main" val="0"/>
@@ -1188,7 +1190,7 @@
                     <pic:cNvPicPr/>
                   </pic:nvPicPr>
                   <pic:blipFill>
-                    <a:blip r:embed="rId9" cstate="print">
+                    <a:blip r:embed="rId11" cstate="print">
                       <a:extLst>
                         <a:ext uri="{28A0092B-C50C-407E-A947-70E740481C1C}">
                           <a14:useLocalDpi xmlns:a14="http://schemas.microsoft.com/office/drawing/2010/main" val="0"/>
@@ -1570,7 +1572,7 @@
                     <pic:cNvPicPr/>
                   </pic:nvPicPr>
                   <pic:blipFill>
-                    <a:blip r:embed="rId10" cstate="print">
+                    <a:blip r:embed="rId12" cstate="print">
                       <a:extLst>
                         <a:ext uri="{28A0092B-C50C-407E-A947-70E740481C1C}">
                           <a14:useLocalDpi xmlns:a14="http://schemas.microsoft.com/office/drawing/2010/main" val="0"/>
@@ -1893,7 +1895,7 @@
                     <pic:cNvPicPr/>
                   </pic:nvPicPr>
                   <pic:blipFill>
-                    <a:blip r:embed="rId11" cstate="print">
+                    <a:blip r:embed="rId13" cstate="print">
                       <a:extLst>
                         <a:ext uri="{28A0092B-C50C-407E-A947-70E740481C1C}">
                           <a14:useLocalDpi xmlns:a14="http://schemas.microsoft.com/office/drawing/2010/main" val="0"/>
@@ -2301,7 +2303,7 @@
                     <pic:cNvPicPr/>
                   </pic:nvPicPr>
                   <pic:blipFill>
-                    <a:blip r:embed="rId12" cstate="print">
+                    <a:blip r:embed="rId14" cstate="print">
                       <a:extLst>
                         <a:ext uri="{28A0092B-C50C-407E-A947-70E740481C1C}">
                           <a14:useLocalDpi xmlns:a14="http://schemas.microsoft.com/office/drawing/2010/main" val="0"/>
@@ -2695,7 +2697,7 @@
                     <pic:cNvPicPr/>
                   </pic:nvPicPr>
                   <pic:blipFill>
-                    <a:blip r:embed="rId13" cstate="print">
+                    <a:blip r:embed="rId15" cstate="print">
                       <a:extLst>
                         <a:ext uri="{28A0092B-C50C-407E-A947-70E740481C1C}">
                           <a14:useLocalDpi xmlns:a14="http://schemas.microsoft.com/office/drawing/2010/main" val="0"/>
@@ -2886,7 +2888,7 @@
                     <pic:cNvPicPr/>
                   </pic:nvPicPr>
                   <pic:blipFill>
-                    <a:blip r:embed="rId14" cstate="print">
+                    <a:blip r:embed="rId16" cstate="print">
                       <a:extLst>
                         <a:ext uri="{28A0092B-C50C-407E-A947-70E740481C1C}">
                           <a14:useLocalDpi xmlns:a14="http://schemas.microsoft.com/office/drawing/2010/main" val="0"/>
@@ -3071,7 +3073,7 @@
                     <pic:cNvPicPr/>
                   </pic:nvPicPr>
                   <pic:blipFill>
-                    <a:blip r:embed="rId15" cstate="print">
+                    <a:blip r:embed="rId17" cstate="print">
                       <a:extLst>
                         <a:ext uri="{28A0092B-C50C-407E-A947-70E740481C1C}">
                           <a14:useLocalDpi xmlns:a14="http://schemas.microsoft.com/office/drawing/2010/main" val="0"/>
@@ -3272,7 +3274,7 @@
                     <pic:cNvPicPr/>
                   </pic:nvPicPr>
                   <pic:blipFill>
-                    <a:blip r:embed="rId16" cstate="print">
+                    <a:blip r:embed="rId18" cstate="print">
                       <a:extLst>
                         <a:ext uri="{28A0092B-C50C-407E-A947-70E740481C1C}">
                           <a14:useLocalDpi xmlns:a14="http://schemas.microsoft.com/office/drawing/2010/main" val="0"/>
@@ -3332,7 +3334,7 @@
                     <pic:cNvPicPr/>
                   </pic:nvPicPr>
                   <pic:blipFill>
-                    <a:blip r:embed="rId17" cstate="print">
+                    <a:blip r:embed="rId19" cstate="print">
                       <a:extLst>
                         <a:ext uri="{28A0092B-C50C-407E-A947-70E740481C1C}">
                           <a14:useLocalDpi xmlns:a14="http://schemas.microsoft.com/office/drawing/2010/main" val="0"/>
@@ -3428,7 +3430,7 @@
                     <pic:cNvPicPr/>
                   </pic:nvPicPr>
                   <pic:blipFill>
-                    <a:blip r:embed="rId18" cstate="print">
+                    <a:blip r:embed="rId20" cstate="print">
                       <a:extLst>
                         <a:ext uri="{28A0092B-C50C-407E-A947-70E740481C1C}">
                           <a14:useLocalDpi xmlns:a14="http://schemas.microsoft.com/office/drawing/2010/main" val="0"/>
@@ -3622,7 +3624,7 @@
                     <pic:cNvPicPr/>
                   </pic:nvPicPr>
                   <pic:blipFill>
-                    <a:blip r:embed="rId19" cstate="print">
+                    <a:blip r:embed="rId21" cstate="print">
                       <a:extLst>
                         <a:ext uri="{28A0092B-C50C-407E-A947-70E740481C1C}">
                           <a14:useLocalDpi xmlns:a14="http://schemas.microsoft.com/office/drawing/2010/main" val="0"/>
@@ -3875,7 +3877,7 @@
                     <pic:cNvPicPr/>
                   </pic:nvPicPr>
                   <pic:blipFill>
-                    <a:blip r:embed="rId20" cstate="print">
+                    <a:blip r:embed="rId22" cstate="print">
                       <a:extLst>
                         <a:ext uri="{28A0092B-C50C-407E-A947-70E740481C1C}">
                           <a14:useLocalDpi xmlns:a14="http://schemas.microsoft.com/office/drawing/2010/main" val="0"/>
@@ -4113,7 +4115,7 @@
                     <pic:cNvPicPr/>
                   </pic:nvPicPr>
                   <pic:blipFill>
-                    <a:blip r:embed="rId21">
+                    <a:blip r:embed="rId23">
                       <a:extLst>
                         <a:ext uri="{28A0092B-C50C-407E-A947-70E740481C1C}">
                           <a14:useLocalDpi xmlns:a14="http://schemas.microsoft.com/office/drawing/2010/main" val="0"/>
@@ -4484,7 +4486,7 @@
                     <pic:cNvPicPr/>
                   </pic:nvPicPr>
                   <pic:blipFill>
-                    <a:blip r:embed="rId22">
+                    <a:blip r:embed="rId24">
                       <a:extLst>
                         <a:ext uri="{28A0092B-C50C-407E-A947-70E740481C1C}">
                           <a14:useLocalDpi xmlns:a14="http://schemas.microsoft.com/office/drawing/2010/main" val="0"/>
@@ -4786,7 +4788,7 @@
                     <pic:cNvPicPr/>
                   </pic:nvPicPr>
                   <pic:blipFill>
-                    <a:blip r:embed="rId23">
+                    <a:blip r:embed="rId25">
                       <a:extLst>
                         <a:ext uri="{28A0092B-C50C-407E-A947-70E740481C1C}">
                           <a14:useLocalDpi xmlns:a14="http://schemas.microsoft.com/office/drawing/2010/main" val="0"/>
@@ -4876,7 +4878,7 @@
                     <pic:cNvPicPr/>
                   </pic:nvPicPr>
                   <pic:blipFill>
-                    <a:blip r:embed="rId24">
+                    <a:blip r:embed="rId26">
                       <a:extLst>
                         <a:ext uri="{28A0092B-C50C-407E-A947-70E740481C1C}">
                           <a14:useLocalDpi xmlns:a14="http://schemas.microsoft.com/office/drawing/2010/main" val="0"/>
@@ -5132,7 +5134,7 @@
                     <pic:cNvPicPr/>
                   </pic:nvPicPr>
                   <pic:blipFill>
-                    <a:blip r:embed="rId25">
+                    <a:blip r:embed="rId27">
                       <a:extLst>
                         <a:ext uri="{28A0092B-C50C-407E-A947-70E740481C1C}">
                           <a14:useLocalDpi xmlns:a14="http://schemas.microsoft.com/office/drawing/2010/main" val="0"/>
@@ -5497,7 +5499,7 @@
                     <pic:cNvPicPr/>
                   </pic:nvPicPr>
                   <pic:blipFill>
-                    <a:blip r:embed="rId8" cstate="print">
+                    <a:blip r:embed="rId10" cstate="print">
                       <a:extLst>
                         <a:ext uri="{28A0092B-C50C-407E-A947-70E740481C1C}">
                           <a14:useLocalDpi xmlns:a14="http://schemas.microsoft.com/office/drawing/2010/main" val="0"/>
@@ -5727,7 +5729,7 @@
                     <pic:cNvPicPr/>
                   </pic:nvPicPr>
                   <pic:blipFill>
-                    <a:blip r:embed="rId26" cstate="print">
+                    <a:blip r:embed="rId28" cstate="print">
                       <a:extLst>
                         <a:ext uri="{28A0092B-C50C-407E-A947-70E740481C1C}">
                           <a14:useLocalDpi xmlns:a14="http://schemas.microsoft.com/office/drawing/2010/main" val="0"/>
@@ -6073,7 +6075,7 @@
                     <pic:cNvPicPr/>
                   </pic:nvPicPr>
                   <pic:blipFill>
-                    <a:blip r:embed="rId27" cstate="print">
+                    <a:blip r:embed="rId29" cstate="print">
                       <a:extLst>
                         <a:ext uri="{28A0092B-C50C-407E-A947-70E740481C1C}">
                           <a14:useLocalDpi xmlns:a14="http://schemas.microsoft.com/office/drawing/2010/main" val="0"/>
@@ -6292,7 +6294,7 @@
                     <pic:cNvPicPr/>
                   </pic:nvPicPr>
                   <pic:blipFill>
-                    <a:blip r:embed="rId28" cstate="print">
+                    <a:blip r:embed="rId30" cstate="print">
                       <a:extLst>
                         <a:ext uri="{28A0092B-C50C-407E-A947-70E740481C1C}">
                           <a14:useLocalDpi xmlns:a14="http://schemas.microsoft.com/office/drawing/2010/main" val="0"/>
@@ -6528,7 +6530,7 @@
                     <pic:cNvPicPr/>
                   </pic:nvPicPr>
                   <pic:blipFill>
-                    <a:blip r:embed="rId29" cstate="print">
+                    <a:blip r:embed="rId31" cstate="print">
                       <a:extLst>
                         <a:ext uri="{28A0092B-C50C-407E-A947-70E740481C1C}">
                           <a14:useLocalDpi xmlns:a14="http://schemas.microsoft.com/office/drawing/2010/main" val="0"/>
@@ -6742,7 +6744,7 @@
                     <pic:cNvPicPr/>
                   </pic:nvPicPr>
                   <pic:blipFill>
-                    <a:blip r:embed="rId30" cstate="print">
+                    <a:blip r:embed="rId32" cstate="print">
                       <a:extLst>
                         <a:ext uri="{28A0092B-C50C-407E-A947-70E740481C1C}">
                           <a14:useLocalDpi xmlns:a14="http://schemas.microsoft.com/office/drawing/2010/main" val="0"/>
@@ -6833,7 +6835,7 @@
                     <pic:cNvPicPr/>
                   </pic:nvPicPr>
                   <pic:blipFill>
-                    <a:blip r:embed="rId31" cstate="print">
+                    <a:blip r:embed="rId33" cstate="print">
                       <a:extLst>
                         <a:ext uri="{28A0092B-C50C-407E-A947-70E740481C1C}">
                           <a14:useLocalDpi xmlns:a14="http://schemas.microsoft.com/office/drawing/2010/main" val="0"/>
@@ -7014,7 +7016,7 @@
                     <pic:cNvPicPr/>
                   </pic:nvPicPr>
                   <pic:blipFill>
-                    <a:blip r:embed="rId32" cstate="print">
+                    <a:blip r:embed="rId34" cstate="print">
                       <a:extLst>
                         <a:ext uri="{28A0092B-C50C-407E-A947-70E740481C1C}">
                           <a14:useLocalDpi xmlns:a14="http://schemas.microsoft.com/office/drawing/2010/main" val="0"/>
@@ -7113,7 +7115,7 @@
                     <pic:cNvPicPr/>
                   </pic:nvPicPr>
                   <pic:blipFill>
-                    <a:blip r:embed="rId33" cstate="print">
+                    <a:blip r:embed="rId35" cstate="print">
                       <a:extLst>
                         <a:ext uri="{28A0092B-C50C-407E-A947-70E740481C1C}">
                           <a14:useLocalDpi xmlns:a14="http://schemas.microsoft.com/office/drawing/2010/main" val="0"/>
@@ -7306,7 +7308,7 @@
                     <pic:cNvPicPr/>
                   </pic:nvPicPr>
                   <pic:blipFill>
-                    <a:blip r:embed="rId34" cstate="print">
+                    <a:blip r:embed="rId36" cstate="print">
                       <a:extLst>
                         <a:ext uri="{28A0092B-C50C-407E-A947-70E740481C1C}">
                           <a14:useLocalDpi xmlns:a14="http://schemas.microsoft.com/office/drawing/2010/main" val="0"/>
@@ -7425,7 +7427,7 @@
                     <pic:cNvPicPr/>
                   </pic:nvPicPr>
                   <pic:blipFill>
-                    <a:blip r:embed="rId35" cstate="print">
+                    <a:blip r:embed="rId37" cstate="print">
                       <a:extLst>
                         <a:ext uri="{28A0092B-C50C-407E-A947-70E740481C1C}">
                           <a14:useLocalDpi xmlns:a14="http://schemas.microsoft.com/office/drawing/2010/main" val="0"/>
@@ -7595,7 +7597,7 @@
                     <pic:cNvPicPr/>
                   </pic:nvPicPr>
                   <pic:blipFill>
-                    <a:blip r:embed="rId36" cstate="print">
+                    <a:blip r:embed="rId38" cstate="print">
                       <a:extLst>
                         <a:ext uri="{28A0092B-C50C-407E-A947-70E740481C1C}">
                           <a14:useLocalDpi xmlns:a14="http://schemas.microsoft.com/office/drawing/2010/main" val="0"/>
@@ -7694,7 +7696,7 @@
                     <pic:cNvPicPr/>
                   </pic:nvPicPr>
                   <pic:blipFill>
-                    <a:blip r:embed="rId37">
+                    <a:blip r:embed="rId39">
                       <a:extLst>
                         <a:ext uri="{28A0092B-C50C-407E-A947-70E740481C1C}">
                           <a14:useLocalDpi xmlns:a14="http://schemas.microsoft.com/office/drawing/2010/main" val="0"/>
@@ -8082,7 +8084,7 @@
                     <pic:cNvPicPr/>
                   </pic:nvPicPr>
                   <pic:blipFill>
-                    <a:blip r:embed="rId38" cstate="print">
+                    <a:blip r:embed="rId40" cstate="print">
                       <a:extLst>
                         <a:ext uri="{28A0092B-C50C-407E-A947-70E740481C1C}">
                           <a14:useLocalDpi xmlns:a14="http://schemas.microsoft.com/office/drawing/2010/main" val="0"/>
@@ -8274,7 +8276,7 @@
                     <pic:cNvPicPr/>
                   </pic:nvPicPr>
                   <pic:blipFill>
-                    <a:blip r:embed="rId39" cstate="print">
+                    <a:blip r:embed="rId41" cstate="print">
                       <a:extLst>
                         <a:ext uri="{28A0092B-C50C-407E-A947-70E740481C1C}">
                           <a14:useLocalDpi xmlns:a14="http://schemas.microsoft.com/office/drawing/2010/main" val="0"/>
@@ -8446,7 +8448,7 @@
                     <pic:cNvPicPr/>
                   </pic:nvPicPr>
                   <pic:blipFill>
-                    <a:blip r:embed="rId40" cstate="print">
+                    <a:blip r:embed="rId42" cstate="print">
                       <a:extLst>
                         <a:ext uri="{28A0092B-C50C-407E-A947-70E740481C1C}">
                           <a14:useLocalDpi xmlns:a14="http://schemas.microsoft.com/office/drawing/2010/main" val="0"/>
@@ -8612,7 +8614,7 @@
                     <pic:cNvPicPr/>
                   </pic:nvPicPr>
                   <pic:blipFill>
-                    <a:blip r:embed="rId41">
+                    <a:blip r:embed="rId43">
                       <a:extLst>
                         <a:ext uri="{28A0092B-C50C-407E-A947-70E740481C1C}">
                           <a14:useLocalDpi xmlns:a14="http://schemas.microsoft.com/office/drawing/2010/main" val="0"/>
@@ -8927,7 +8929,7 @@
                     <pic:cNvPicPr/>
                   </pic:nvPicPr>
                   <pic:blipFill>
-                    <a:blip r:embed="rId42" cstate="print">
+                    <a:blip r:embed="rId44" cstate="print">
                       <a:extLst>
                         <a:ext uri="{28A0092B-C50C-407E-A947-70E740481C1C}">
                           <a14:useLocalDpi xmlns:a14="http://schemas.microsoft.com/office/drawing/2010/main" val="0"/>
@@ -9044,6 +9046,62 @@
     </w:p>
   </w:endnote>
 </w:endnotes>
+</file>
+
+<file path=word/footer1.xml><?xml version="1.0" encoding="utf-8"?>
+<w:ftr xmlns:wpc="http://schemas.microsoft.com/office/word/2010/wordprocessingCanvas" xmlns:cx="http://schemas.microsoft.com/office/drawing/2014/chartex" xmlns:cx1="http://schemas.microsoft.com/office/drawing/2015/9/8/chartex" xmlns:cx2="http://schemas.microsoft.com/office/drawing/2015/10/21/chartex" xmlns:cx3="http://schemas.microsoft.com/office/drawing/2016/5/9/chartex" xmlns:cx4="http://schemas.microsoft.com/office/drawing/2016/5/10/chartex" xmlns:cx5="http://schemas.microsoft.com/office/drawing/2016/5/11/chartex" xmlns:cx6="http://schemas.microsoft.com/office/drawing/2016/5/12/chartex" xmlns:cx7="http://schemas.microsoft.com/office/drawing/2016/5/13/chartex" xmlns:cx8="http://schemas.microsoft.com/office/drawing/2016/5/14/chartex" xmlns:mc="http://schemas.openxmlformats.org/markup-compatibility/2006" xmlns:aink="http://schemas.microsoft.com/office/drawing/2016/ink" xmlns:am3d="http://schemas.microsoft.com/office/drawing/2017/model3d" xmlns:o="urn:schemas-microsoft-com:office:office" xmlns:oel="http://schemas.microsoft.com/office/2019/extlst" xmlns:r="http://schemas.openxmlformats.org/officeDocument/2006/relationships" xmlns:m="http://schemas.openxmlformats.org/officeDocument/2006/math" xmlns:v="urn:schemas-microsoft-com:vml" xmlns:wp14="http://schemas.microsoft.com/office/word/2010/wordprocessingDrawing" xmlns:wp="http://schemas.openxmlformats.org/drawingml/2006/wordprocessingDrawing" xmlns:w10="urn:schemas-microsoft-com:office:word" xmlns:w="http://schemas.openxmlformats.org/wordprocessingml/2006/main" xmlns:w14="http://schemas.microsoft.com/office/word/2010/wordml" xmlns:w15="http://schemas.microsoft.com/office/word/2012/wordml" xmlns:w16cex="http://schemas.microsoft.com/office/word/2018/wordml/cex" xmlns:w16cid="http://schemas.microsoft.com/office/word/2016/wordml/cid" xmlns:w16="http://schemas.microsoft.com/office/word/2018/wordml" xmlns:w16sdtdh="http://schemas.microsoft.com/office/word/2020/wordml/sdtdatahash" xmlns:w16se="http://schemas.microsoft.com/office/word/2015/wordml/symex" xmlns:wpg="http://schemas.microsoft.com/office/word/2010/wordprocessingGroup" xmlns:wpi="http://schemas.microsoft.com/office/word/2010/wordprocessingInk" xmlns:wne="http://schemas.microsoft.com/office/word/2006/wordml" xmlns:wps="http://schemas.microsoft.com/office/word/2010/wordprocessingShape" mc:Ignorable="w14 w15 w16se w16cid w16 w16cex w16sdtdh wp14">
+  <w:sdt>
+    <w:sdtPr>
+      <w:rPr>
+        <w:rStyle w:val="PageNumber"/>
+      </w:rPr>
+      <w:id w:val="-1498797284"/>
+      <w:docPartObj>
+        <w:docPartGallery w:val="Page Numbers (Bottom of Page)"/>
+        <w:docPartUnique/>
+      </w:docPartObj>
+    </w:sdtPr>
+    <w:sdtContent>
+      <w:p>
+        <w:pPr>
+          <w:pStyle w:val="Footer"/>
+          <w:framePr w:wrap="none" w:vAnchor="text" w:hAnchor="margin" w:xAlign="right" w:y="1"/>
+          <w:rPr>
+            <w:rStyle w:val="PageNumber"/>
+          </w:rPr>
+        </w:pPr>
+        <w:r>
+          <w:rPr>
+            <w:rStyle w:val="PageNumber"/>
+          </w:rPr>
+          <w:fldChar w:fldCharType="begin"/>
+        </w:r>
+        <w:r>
+          <w:rPr>
+            <w:rStyle w:val="PageNumber"/>
+          </w:rPr>
+          <w:instrText xml:space="preserve"> PAGE </w:instrText>
+        </w:r>
+        <w:r>
+          <w:rPr>
+            <w:rStyle w:val="PageNumber"/>
+          </w:rPr>
+          <w:fldChar w:fldCharType="end"/>
+        </w:r>
+      </w:p>
+    </w:sdtContent>
+  </w:sdt>
+  <w:p>
+    <w:pPr>
+      <w:pStyle w:val="Footer"/>
+      <w:ind w:right="360"/>
+    </w:pPr>
+  </w:p>
+</w:ftr>
+</file>
+
+<file path=word/footer2.xml><?xml version="1.0" encoding="utf-8"?>
+<w:ftr xmlns:wpc="http://schemas.microsoft.com/office/word/2010/wordprocessingCanvas" xmlns:cx="http://schemas.microsoft.com/office/drawing/2014/chartex" xmlns:cx1="http://schemas.microsoft.com/office/drawing/2015/9/8/chartex" xmlns:cx2="http://schemas.microsoft.com/office/drawing/2015/10/21/chartex" xmlns:cx3="http://schemas.microsoft.com/office/drawing/2016/5/9/chartex" xmlns:cx4="http://schemas.microsoft.com/office/drawing/2016/5/10/chartex" xmlns:cx5="http://schemas.microsoft.com/office/drawing/2016/5/11/chartex" xmlns:cx6="http://schemas.microsoft.com/office/drawing/2016/5/12/chartex" xmlns:cx7="http://schemas.microsoft.com/office/drawing/2016/5/13/chartex" xmlns:cx8="http://schemas.microsoft.com/office/drawing/2016/5/14/chartex" xmlns:mc="http://schemas.openxmlformats.org/markup-compatibility/2006" xmlns:aink="http://schemas.microsoft.com/office/drawing/2016/ink" xmlns:am3d="http://schemas.microsoft.com/office/drawing/2017/model3d" xmlns:o="urn:schemas-microsoft-com:office:office" xmlns:oel="http://schemas.microsoft.com/office/2019/extlst" xmlns:r="http://schemas.openxmlformats.org/officeDocument/2006/relationships" xmlns:m="http://schemas.openxmlformats.org/officeDocument/2006/math" xmlns:v="urn:schemas-microsoft-com:vml" xmlns:wp14="http://schemas.microsoft.com/office/word/2010/wordprocessingDrawing" xmlns:wp="http://schemas.openxmlformats.org/drawingml/2006/wordprocessingDrawing" xmlns:w10="urn:schemas-microsoft-com:office:word" xmlns:w="http://schemas.openxmlformats.org/wordprocessingml/2006/main" xmlns:w14="http://schemas.microsoft.com/office/word/2010/wordml" xmlns:w15="http://schemas.microsoft.com/office/word/2012/wordml" xmlns:w16cex="http://schemas.microsoft.com/office/word/2018/wordml/cex" xmlns:w16cid="http://schemas.microsoft.com/office/word/2016/wordml/cid" xmlns:w16="http://schemas.microsoft.com/office/word/2018/wordml" xmlns:w16sdtdh="http://schemas.microsoft.com/office/word/2020/wordml/sdtdatahash" xmlns:w16se="http://schemas.microsoft.com/office/word/2015/wordml/symex" xmlns:wpg="http://schemas.microsoft.com/office/word/2010/wordprocessingGroup" xmlns:wpi="http://schemas.microsoft.com/office/word/2010/wordprocessingInk" xmlns:wne="http://schemas.microsoft.com/office/word/2006/wordml" xmlns:wps="http://schemas.microsoft.com/office/word/2010/wordprocessingShape" mc:Ignorable="w14 w15 w16se w16cid w16 w16cex w16sdtdh wp14"/>
 </file>
 
 <file path=word/footnotes.xml><?xml version="1.0" encoding="utf-8"?>
@@ -9170,14 +9228,7 @@
             <w:rStyle w:val="PageNumber"/>
             <w:noProof/>
           </w:rPr>
-          <w:t>6</w:t>
-        </w:r>
-        <w:r>
-          <w:rPr>
-            <w:rStyle w:val="PageNumber"/>
-            <w:noProof/>
-          </w:rPr>
-          <w:t>6</w:t>
+          <w:t>66</w:t>
         </w:r>
         <w:r>
           <w:rPr>
